--- a/Rapport_Analyse_Conception.docx
+++ b/Rapport_Analyse_Conception.docx
@@ -357,110 +357,63 @@
           <w:r>
             <w:fldChar w:fldCharType="separate"/>
           </w:r>
-          <w:bookmarkStart w:id="0" w:name="_GoBack"/>
-          <w:bookmarkEnd w:id="0"/>
-          <w:r>
-            <w:rPr>
-              <w:rStyle w:val="Lienhypertexte"/>
-              <w:noProof/>
-            </w:rPr>
-            <w:fldChar w:fldCharType="begin"/>
-          </w:r>
-          <w:r>
-            <w:rPr>
-              <w:rStyle w:val="Lienhypertexte"/>
-              <w:noProof/>
-            </w:rPr>
-            <w:instrText xml:space="preserve"> </w:instrText>
-          </w:r>
-          <w:r>
-            <w:rPr>
-              <w:noProof/>
-            </w:rPr>
-            <w:instrText>HYPERLINK \l "_Toc503013303"</w:instrText>
-          </w:r>
-          <w:r>
-            <w:rPr>
-              <w:rStyle w:val="Lienhypertexte"/>
-              <w:noProof/>
-            </w:rPr>
-            <w:instrText xml:space="preserve"> </w:instrText>
-          </w:r>
-          <w:r>
-            <w:rPr>
-              <w:rStyle w:val="Lienhypertexte"/>
-              <w:noProof/>
-            </w:rPr>
-          </w:r>
-          <w:r>
-            <w:rPr>
-              <w:rStyle w:val="Lienhypertexte"/>
-              <w:noProof/>
-            </w:rPr>
-            <w:fldChar w:fldCharType="separate"/>
-          </w:r>
-          <w:r>
-            <w:rPr>
-              <w:rStyle w:val="Lienhypertexte"/>
-              <w:noProof/>
-            </w:rPr>
-            <w:t>Introduction</w:t>
-          </w:r>
-          <w:r>
-            <w:rPr>
-              <w:noProof/>
-              <w:webHidden/>
-            </w:rPr>
-            <w:tab/>
-          </w:r>
-          <w:r>
-            <w:rPr>
-              <w:noProof/>
-              <w:webHidden/>
-            </w:rPr>
-            <w:fldChar w:fldCharType="begin"/>
-          </w:r>
-          <w:r>
-            <w:rPr>
-              <w:noProof/>
-              <w:webHidden/>
-            </w:rPr>
-            <w:instrText xml:space="preserve"> PAGEREF _Toc503013303 \h </w:instrText>
-          </w:r>
-          <w:r>
-            <w:rPr>
-              <w:noProof/>
-              <w:webHidden/>
-            </w:rPr>
-          </w:r>
-          <w:r>
-            <w:rPr>
-              <w:noProof/>
-              <w:webHidden/>
-            </w:rPr>
-            <w:fldChar w:fldCharType="separate"/>
-          </w:r>
-          <w:r>
-            <w:rPr>
-              <w:noProof/>
-              <w:webHidden/>
-            </w:rPr>
-            <w:t>3</w:t>
-          </w:r>
-          <w:r>
-            <w:rPr>
-              <w:noProof/>
-              <w:webHidden/>
-            </w:rPr>
-            <w:fldChar w:fldCharType="end"/>
-          </w:r>
-          <w:r>
-            <w:rPr>
-              <w:rStyle w:val="Lienhypertexte"/>
-              <w:noProof/>
-            </w:rPr>
-            <w:fldChar w:fldCharType="end"/>
-          </w:r>
+          <w:hyperlink w:anchor="_Toc503013303" w:history="1">
+            <w:r>
+              <w:rPr>
+                <w:rStyle w:val="Lienhypertexte"/>
+                <w:noProof/>
+              </w:rPr>
+              <w:t>Introduction</w:t>
+            </w:r>
+            <w:r>
+              <w:rPr>
+                <w:noProof/>
+                <w:webHidden/>
+              </w:rPr>
+              <w:tab/>
+            </w:r>
+            <w:r>
+              <w:rPr>
+                <w:noProof/>
+                <w:webHidden/>
+              </w:rPr>
+              <w:fldChar w:fldCharType="begin"/>
+            </w:r>
+            <w:r>
+              <w:rPr>
+                <w:noProof/>
+                <w:webHidden/>
+              </w:rPr>
+              <w:instrText xml:space="preserve"> PAGEREF _Toc503013303 \h </w:instrText>
+            </w:r>
+            <w:r>
+              <w:rPr>
+                <w:noProof/>
+                <w:webHidden/>
+              </w:rPr>
+            </w:r>
+            <w:r>
+              <w:rPr>
+                <w:noProof/>
+                <w:webHidden/>
+              </w:rPr>
+              <w:fldChar w:fldCharType="separate"/>
+            </w:r>
+            <w:r>
+              <w:rPr>
+                <w:noProof/>
+                <w:webHidden/>
+              </w:rPr>
+              <w:t>3</w:t>
+            </w:r>
+            <w:r>
+              <w:rPr>
+                <w:noProof/>
+                <w:webHidden/>
+              </w:rPr>
+              <w:fldChar w:fldCharType="end"/>
+            </w:r>
+          </w:hyperlink>
         </w:p>
         <w:p>
           <w:pPr>
@@ -571,11 +524,11 @@
       <w:pPr>
         <w:pStyle w:val="Titre1"/>
       </w:pPr>
-      <w:bookmarkStart w:id="1" w:name="_Toc503013303"/>
+      <w:bookmarkStart w:id="0" w:name="_Toc503013303"/>
       <w:r>
         <w:t>Introduction</w:t>
       </w:r>
-      <w:bookmarkEnd w:id="1"/>
+      <w:bookmarkEnd w:id="0"/>
     </w:p>
     <w:p/>
     <w:p>
@@ -611,11 +564,11 @@
           <w:numId w:val="1"/>
         </w:numPr>
       </w:pPr>
-      <w:bookmarkStart w:id="2" w:name="_Toc503013304"/>
+      <w:bookmarkStart w:id="1" w:name="_Toc503013304"/>
       <w:r>
         <w:t>Maquettes fonctionnelles</w:t>
       </w:r>
-      <w:bookmarkEnd w:id="2"/>
+      <w:bookmarkEnd w:id="1"/>
     </w:p>
     <w:p/>
     <w:p>
@@ -1333,6 +1286,8 @@
       <w:pPr>
         <w:jc w:val="left"/>
       </w:pPr>
+      <w:bookmarkStart w:id="2" w:name="_GoBack"/>
+      <w:bookmarkEnd w:id="2"/>
     </w:p>
     <w:sectPr>
       <w:headerReference w:type="default" r:id="rId20"/>
@@ -2417,7 +2372,7 @@
 </file>
 
 <file path=customXml/itemProps1.xml><?xml version="1.0" encoding="utf-8"?>
-<ds:datastoreItem xmlns:ds="http://schemas.openxmlformats.org/officeDocument/2006/customXml" ds:itemID="{990D0FE8-A9E8-4EA7-882E-8375144F3F6C}">
+<ds:datastoreItem xmlns:ds="http://schemas.openxmlformats.org/officeDocument/2006/customXml" ds:itemID="{47D5CE7C-7149-4BC0-8126-FDC0A6605FF8}">
   <ds:schemaRefs>
     <ds:schemaRef ds:uri="http://schemas.openxmlformats.org/officeDocument/2006/bibliography"/>
   </ds:schemaRefs>

--- a/Rapport_Analyse_Conception.docx
+++ b/Rapport_Analyse_Conception.docx
@@ -1284,10 +1284,94 @@
     </w:p>
     <w:p>
       <w:pPr>
-        <w:jc w:val="left"/>
-      </w:pPr>
+        <w:pStyle w:val="Titre1"/>
+        <w:numPr>
+          <w:ilvl w:val="0"/>
+          <w:numId w:val="1"/>
+        </w:numPr>
+      </w:pPr>
+      <w:r>
+        <w:t>Charte graphique</w:t>
+      </w:r>
+    </w:p>
+    <w:p>
+      <w:pPr>
+        <w:rPr>
+          <w:rFonts w:ascii="Arial-BoldMT" w:hAnsi="Arial-BoldMT" w:cs="Arial-BoldMT"/>
+          <w:b/>
+          <w:bCs/>
+        </w:rPr>
+      </w:pPr>
+    </w:p>
+    <w:p>
+      <w:r>
+        <w:rPr>
+          <w:rFonts w:ascii="Arial-BoldMT" w:hAnsi="Arial-BoldMT" w:cs="Arial-BoldMT"/>
+          <w:b/>
+          <w:bCs/>
+        </w:rPr>
+        <w:t>Couleurs</w:t>
+      </w:r>
+      <w:r>
+        <w:rPr>
+          <w:rFonts w:ascii="Arial-BoldMT" w:hAnsi="Arial-BoldMT" w:cs="Arial-BoldMT"/>
+          <w:b/>
+          <w:bCs/>
+        </w:rPr>
+        <w:t xml:space="preserve"> : </w:t>
+      </w:r>
+      <w:r>
+        <w:rPr>
+          <w:rFonts w:ascii="Arial-BoldMT" w:hAnsi="Arial-BoldMT" w:cs="Arial-BoldMT"/>
+          <w:b/>
+          <w:bCs/>
+        </w:rPr>
+        <w:t xml:space="preserve"> orange </w:t>
+      </w:r>
+      <w:r>
+        <w:t>(boutons et lien clés) : couleur représentative du sport</w:t>
+      </w:r>
+    </w:p>
+    <w:p>
+      <w:r>
+        <w:rPr>
+          <w:rFonts w:ascii="Arial-BoldMT" w:hAnsi="Arial-BoldMT" w:cs="Arial-BoldMT"/>
+          <w:b/>
+          <w:bCs/>
+        </w:rPr>
+        <w:t xml:space="preserve">Polices : </w:t>
+      </w:r>
+      <w:proofErr w:type="spellStart"/>
+      <w:r>
+        <w:rPr>
+          <w:rFonts w:ascii="Arial-BoldMT" w:hAnsi="Arial-BoldMT" w:cs="Arial-BoldMT"/>
+          <w:b/>
+          <w:bCs/>
+        </w:rPr>
+        <w:t>P</w:t>
+      </w:r>
       <w:bookmarkStart w:id="2" w:name="_GoBack"/>
       <w:bookmarkEnd w:id="2"/>
+      <w:r>
+        <w:rPr>
+          <w:rFonts w:ascii="Arial-BoldMT" w:hAnsi="Arial-BoldMT" w:cs="Arial-BoldMT"/>
+          <w:b/>
+          <w:bCs/>
+        </w:rPr>
+        <w:t>olibrush</w:t>
+      </w:r>
+      <w:proofErr w:type="spellEnd"/>
+      <w:r>
+        <w:rPr>
+          <w:rFonts w:ascii="Arial-BoldMT" w:hAnsi="Arial-BoldMT" w:cs="Arial-BoldMT"/>
+          <w:b/>
+          <w:bCs/>
+        </w:rPr>
+        <w:t xml:space="preserve"> </w:t>
+      </w:r>
+      <w:r>
+        <w:t>pour titre</w:t>
+      </w:r>
     </w:p>
     <w:sectPr>
       <w:headerReference w:type="default" r:id="rId20"/>
@@ -1486,8 +1570,100 @@
       </w:pPr>
     </w:lvl>
   </w:abstractNum>
+  <w:abstractNum w:abstractNumId="1" w15:restartNumberingAfterBreak="0">
+    <w:nsid w:val="254C1EFA"/>
+    <w:multiLevelType w:val="hybridMultilevel"/>
+    <w:tmpl w:val="609008C0"/>
+    <w:lvl w:ilvl="0" w:tplc="EBFE070A">
+      <w:start w:val="1"/>
+      <w:numFmt w:val="upperRoman"/>
+      <w:lvlText w:val="%1)"/>
+      <w:lvlJc w:val="left"/>
+      <w:pPr>
+        <w:ind w:left="1440" w:hanging="1080"/>
+      </w:pPr>
+      <w:rPr>
+        <w:rFonts w:hint="default"/>
+      </w:rPr>
+    </w:lvl>
+    <w:lvl w:ilvl="1" w:tplc="040C0019" w:tentative="1">
+      <w:start w:val="1"/>
+      <w:numFmt w:val="lowerLetter"/>
+      <w:lvlText w:val="%2."/>
+      <w:lvlJc w:val="left"/>
+      <w:pPr>
+        <w:ind w:left="1440" w:hanging="360"/>
+      </w:pPr>
+    </w:lvl>
+    <w:lvl w:ilvl="2" w:tplc="040C001B" w:tentative="1">
+      <w:start w:val="1"/>
+      <w:numFmt w:val="lowerRoman"/>
+      <w:lvlText w:val="%3."/>
+      <w:lvlJc w:val="right"/>
+      <w:pPr>
+        <w:ind w:left="2160" w:hanging="180"/>
+      </w:pPr>
+    </w:lvl>
+    <w:lvl w:ilvl="3" w:tplc="040C000F" w:tentative="1">
+      <w:start w:val="1"/>
+      <w:numFmt w:val="decimal"/>
+      <w:lvlText w:val="%4."/>
+      <w:lvlJc w:val="left"/>
+      <w:pPr>
+        <w:ind w:left="2880" w:hanging="360"/>
+      </w:pPr>
+    </w:lvl>
+    <w:lvl w:ilvl="4" w:tplc="040C0019" w:tentative="1">
+      <w:start w:val="1"/>
+      <w:numFmt w:val="lowerLetter"/>
+      <w:lvlText w:val="%5."/>
+      <w:lvlJc w:val="left"/>
+      <w:pPr>
+        <w:ind w:left="3600" w:hanging="360"/>
+      </w:pPr>
+    </w:lvl>
+    <w:lvl w:ilvl="5" w:tplc="040C001B" w:tentative="1">
+      <w:start w:val="1"/>
+      <w:numFmt w:val="lowerRoman"/>
+      <w:lvlText w:val="%6."/>
+      <w:lvlJc w:val="right"/>
+      <w:pPr>
+        <w:ind w:left="4320" w:hanging="180"/>
+      </w:pPr>
+    </w:lvl>
+    <w:lvl w:ilvl="6" w:tplc="040C000F" w:tentative="1">
+      <w:start w:val="1"/>
+      <w:numFmt w:val="decimal"/>
+      <w:lvlText w:val="%7."/>
+      <w:lvlJc w:val="left"/>
+      <w:pPr>
+        <w:ind w:left="5040" w:hanging="360"/>
+      </w:pPr>
+    </w:lvl>
+    <w:lvl w:ilvl="7" w:tplc="040C0019" w:tentative="1">
+      <w:start w:val="1"/>
+      <w:numFmt w:val="lowerLetter"/>
+      <w:lvlText w:val="%8."/>
+      <w:lvlJc w:val="left"/>
+      <w:pPr>
+        <w:ind w:left="5760" w:hanging="360"/>
+      </w:pPr>
+    </w:lvl>
+    <w:lvl w:ilvl="8" w:tplc="040C001B" w:tentative="1">
+      <w:start w:val="1"/>
+      <w:numFmt w:val="lowerRoman"/>
+      <w:lvlText w:val="%9."/>
+      <w:lvlJc w:val="right"/>
+      <w:pPr>
+        <w:ind w:left="6480" w:hanging="180"/>
+      </w:pPr>
+    </w:lvl>
+  </w:abstractNum>
   <w:num w:numId="1">
     <w:abstractNumId w:val="0"/>
+  </w:num>
+  <w:num w:numId="2">
+    <w:abstractNumId w:val="1"/>
   </w:num>
 </w:numbering>
 </file>
@@ -2069,6 +2245,17 @@
       <w:u w:val="single"/>
     </w:rPr>
   </w:style>
+  <w:style w:type="paragraph" w:styleId="Paragraphedeliste">
+    <w:name w:val="List Paragraph"/>
+    <w:basedOn w:val="Normal"/>
+    <w:uiPriority w:val="34"/>
+    <w:qFormat/>
+    <w:rsid w:val="00B462BF"/>
+    <w:pPr>
+      <w:ind w:left="720"/>
+      <w:contextualSpacing/>
+    </w:pPr>
+  </w:style>
 </w:styles>
 </file>
 
@@ -2372,7 +2559,7 @@
 </file>
 
 <file path=customXml/itemProps1.xml><?xml version="1.0" encoding="utf-8"?>
-<ds:datastoreItem xmlns:ds="http://schemas.openxmlformats.org/officeDocument/2006/customXml" ds:itemID="{47D5CE7C-7149-4BC0-8126-FDC0A6605FF8}">
+<ds:datastoreItem xmlns:ds="http://schemas.openxmlformats.org/officeDocument/2006/customXml" ds:itemID="{455C80D9-BB78-45BD-9F9C-2CF27B75823C}">
   <ds:schemaRefs>
     <ds:schemaRef ds:uri="http://schemas.openxmlformats.org/officeDocument/2006/bibliography"/>
   </ds:schemaRefs>
